--- a/RELATORIO-R-MARKDOWN-trabalho.docx
+++ b/RELATORIO-R-MARKDOWN-trabalho.docx
@@ -1671,7 +1671,7 @@
       </w:r>
     </w:p>
     <w:bookmarkEnd w:id="20"/>
-    <w:bookmarkStart w:id="49" w:name="analisando-os-dados"/>
+    <w:bookmarkStart w:id="50" w:name="analisando-os-dados"/>
     <w:p>
       <w:pPr>
         <w:pStyle w:val="Heading1"/>
@@ -2414,6 +2414,39 @@
         <w:rPr>
           <w:rStyle w:val="AttributeTok"/>
         </w:rPr>
+        <w:t xml:space="preserve">main =</w:t>
+      </w:r>
+      <w:r>
+        <w:rPr>
+          <w:rStyle w:val="NormalTok"/>
+        </w:rPr>
+        <w:t xml:space="preserve"> </w:t>
+      </w:r>
+      <w:r>
+        <w:rPr>
+          <w:rStyle w:val="StringTok"/>
+        </w:rPr>
+        <w:t xml:space="preserve">"Histograma de Idade"</w:t>
+      </w:r>
+      <w:r>
+        <w:rPr>
+          <w:rStyle w:val="NormalTok"/>
+        </w:rPr>
+        <w:t xml:space="preserve">,</w:t>
+      </w:r>
+      <w:r>
+        <w:br/>
+      </w:r>
+      <w:r>
+        <w:rPr>
+          <w:rStyle w:val="NormalTok"/>
+        </w:rPr>
+        <w:t xml:space="preserve">  </w:t>
+      </w:r>
+      <w:r>
+        <w:rPr>
+          <w:rStyle w:val="AttributeTok"/>
+        </w:rPr>
         <w:t xml:space="preserve">col =</w:t>
       </w:r>
       <w:r>
@@ -2459,7 +2492,7 @@
         <w:rPr>
           <w:rStyle w:val="StringTok"/>
         </w:rPr>
-        <w:t xml:space="preserve">"Histograma de Idade"</w:t>
+        <w:t xml:space="preserve">"Idades"</w:t>
       </w:r>
       <w:r>
         <w:rPr>
@@ -3019,13 +3052,13 @@
       </w:r>
     </w:p>
     <w:bookmarkEnd w:id="33"/>
-    <w:bookmarkStart w:id="34" w:name="tabela-sexo-e-idade-e-faixas"/>
+    <w:bookmarkStart w:id="34" w:name="tabelas-sexo-e-idade-e-faixas"/>
     <w:p>
       <w:pPr>
         <w:pStyle w:val="Heading3"/>
       </w:pPr>
       <w:r>
-        <w:t xml:space="preserve">Tabela Sexo e idade e Faixas</w:t>
+        <w:t xml:space="preserve">Tabelas Sexo e idade e Faixas</w:t>
       </w:r>
     </w:p>
     <w:p>
@@ -4524,16 +4557,26 @@
       </w:r>
     </w:p>
     <w:bookmarkEnd w:id="38"/>
-    <w:bookmarkStart w:id="48" w:name="organizar-em-latex-essas-tabelas"/>
+    <w:bookmarkStart w:id="39" w:name="tabelas"/>
     <w:p>
       <w:pPr>
         <w:pStyle w:val="Heading3"/>
       </w:pPr>
       <w:r>
+        <w:t xml:space="preserve">Tabelas</w:t>
+      </w:r>
+    </w:p>
+    <w:bookmarkEnd w:id="39"/>
+    <w:bookmarkStart w:id="49" w:name="organizar-em-latex-essas-tabelas"/>
+    <w:p>
+      <w:pPr>
+        <w:pStyle w:val="Heading3"/>
+      </w:pPr>
+      <w:r>
         <w:t xml:space="preserve">Organizar em latex essas tabelas</w:t>
       </w:r>
     </w:p>
-    <w:bookmarkStart w:id="39" w:name="tabela-pergunta-1"/>
+    <w:bookmarkStart w:id="40" w:name="tabela-pergunta-1"/>
     <w:p>
       <w:pPr>
         <w:pStyle w:val="Heading4"/>
@@ -4568,7 +4611,7 @@
         <w:rPr>
           <w:rStyle w:val="NormalTok"/>
         </w:rPr>
-        <w:t xml:space="preserve">X1.COMO.VOCE.CLASSIFICARIA.O.TEMPO.GASTO..EM.HORAS..QUE.VOCE.DESTINOU.A.ATIVIDADE.)</w:t>
+        <w:t xml:space="preserve">x)</w:t>
       </w:r>
     </w:p>
     <w:p>
@@ -4579,16 +4622,16 @@
         <w:rPr>
           <w:rStyle w:val="VerbatimChar"/>
         </w:rPr>
-        <w:t xml:space="preserve">##    Min. 1st Qu.  Median    Mean 3rd Qu.    Max. </w:t>
-      </w:r>
-      <w:r>
-        <w:br/>
-      </w:r>
-      <w:r>
-        <w:rPr>
-          <w:rStyle w:val="VerbatimChar"/>
-        </w:rPr>
-        <w:t xml:space="preserve">##    1.00    3.00    4.00    3.79    5.00    5.00</w:t>
+        <w:t xml:space="preserve">## Length  Class   Mode </w:t>
+      </w:r>
+      <w:r>
+        <w:br/>
+      </w:r>
+      <w:r>
+        <w:rPr>
+          <w:rStyle w:val="VerbatimChar"/>
+        </w:rPr>
+        <w:t xml:space="preserve">##      0   NULL   NULL</w:t>
       </w:r>
     </w:p>
     <w:p>
@@ -4865,8 +4908,8 @@
         <w:t xml:space="preserve">##                                                                                  5     11</w:t>
       </w:r>
     </w:p>
-    <w:bookmarkEnd w:id="39"/>
-    <w:bookmarkStart w:id="40" w:name="tabela-pergunta-2"/>
+    <w:bookmarkEnd w:id="40"/>
+    <w:bookmarkStart w:id="41" w:name="tabela-pergunta-2"/>
     <w:p>
       <w:pPr>
         <w:pStyle w:val="Heading4"/>
@@ -5192,8 +5235,8 @@
         <w:t xml:space="preserve">##                                                                                                                                         5     18</w:t>
       </w:r>
     </w:p>
-    <w:bookmarkEnd w:id="40"/>
-    <w:bookmarkStart w:id="41" w:name="tabela-pergunta-3"/>
+    <w:bookmarkEnd w:id="41"/>
+    <w:bookmarkStart w:id="42" w:name="tabela-pergunta-3"/>
     <w:p>
       <w:pPr>
         <w:pStyle w:val="Heading4"/>
@@ -5519,8 +5562,8 @@
         <w:t xml:space="preserve">##                                                                                                                                                             5     21</w:t>
       </w:r>
     </w:p>
-    <w:bookmarkEnd w:id="41"/>
-    <w:bookmarkStart w:id="42" w:name="tabela-pergunta-4"/>
+    <w:bookmarkEnd w:id="42"/>
+    <w:bookmarkStart w:id="43" w:name="tabela-pergunta-4"/>
     <w:p>
       <w:pPr>
         <w:pStyle w:val="Heading4"/>
@@ -5783,8 +5826,8 @@
         <w:t xml:space="preserve">##                                                         5    14     17</w:t>
       </w:r>
     </w:p>
-    <w:bookmarkEnd w:id="42"/>
-    <w:bookmarkStart w:id="43" w:name="tabela-pergunta-5"/>
+    <w:bookmarkEnd w:id="43"/>
+    <w:bookmarkStart w:id="44" w:name="tabela-pergunta-5"/>
     <w:p>
       <w:pPr>
         <w:pStyle w:val="Heading4"/>
@@ -6110,8 +6153,8 @@
         <w:t xml:space="preserve">##                                                                                                                           5     13</w:t>
       </w:r>
     </w:p>
-    <w:bookmarkEnd w:id="43"/>
-    <w:bookmarkStart w:id="44" w:name="tabela-pergunta-6"/>
+    <w:bookmarkEnd w:id="44"/>
+    <w:bookmarkStart w:id="45" w:name="tabela-pergunta-6"/>
     <w:p>
       <w:pPr>
         <w:pStyle w:val="Heading4"/>
@@ -6437,8 +6480,8 @@
         <w:t xml:space="preserve">##                                                                                                                          5     13</w:t>
       </w:r>
     </w:p>
-    <w:bookmarkEnd w:id="44"/>
-    <w:bookmarkStart w:id="45" w:name="tabela-pergunta-7"/>
+    <w:bookmarkEnd w:id="45"/>
+    <w:bookmarkStart w:id="46" w:name="tabela-pergunta-7"/>
     <w:p>
       <w:pPr>
         <w:pStyle w:val="Heading4"/>
@@ -6794,8 +6837,8 @@
         <w:t xml:space="preserve">##                                                                                                                                                      5     22</w:t>
       </w:r>
     </w:p>
-    <w:bookmarkEnd w:id="45"/>
-    <w:bookmarkStart w:id="46" w:name="tabela-pergunta-8"/>
+    <w:bookmarkEnd w:id="46"/>
+    <w:bookmarkStart w:id="47" w:name="tabela-pergunta-8"/>
     <w:p>
       <w:pPr>
         <w:pStyle w:val="Heading4"/>
@@ -7103,8 +7146,8 @@
         <w:t xml:space="preserve">##                                                         Retorno Financeiro         7</w:t>
       </w:r>
     </w:p>
-    <w:bookmarkEnd w:id="46"/>
-    <w:bookmarkStart w:id="47" w:name="tabela-pergunta-9"/>
+    <w:bookmarkEnd w:id="47"/>
+    <w:bookmarkStart w:id="48" w:name="tabela-pergunta-9"/>
     <w:p>
       <w:pPr>
         <w:pStyle w:val="Heading4"/>
@@ -7367,10 +7410,20 @@
         <w:t xml:space="preserve">##                                    Redes Sociais     2      4</w:t>
       </w:r>
     </w:p>
-    <w:bookmarkEnd w:id="47"/>
     <w:bookmarkEnd w:id="48"/>
     <w:bookmarkEnd w:id="49"/>
-    <w:bookmarkStart w:id="53" w:name="grafico-de-frequencia-pergunta-9"/>
+    <w:bookmarkEnd w:id="50"/>
+    <w:bookmarkStart w:id="51" w:name="fim-das-tabelas"/>
+    <w:p>
+      <w:pPr>
+        <w:pStyle w:val="Heading1"/>
+      </w:pPr>
+      <w:r>
+        <w:t xml:space="preserve">Fim das Tabelas</w:t>
+      </w:r>
+    </w:p>
+    <w:bookmarkEnd w:id="51"/>
+    <w:bookmarkStart w:id="55" w:name="grafico-de-frequencia-pergunta-9"/>
     <w:p>
       <w:pPr>
         <w:pStyle w:val="Heading1"/>
@@ -8635,18 +8688,18 @@
           <wp:inline>
             <wp:extent cx="4620126" cy="3696101"/>
             <wp:effectExtent b="0" l="0" r="0" t="0"/>
-            <wp:docPr descr="" title="" id="51" name="Picture"/>
+            <wp:docPr descr="" title="" id="53" name="Picture"/>
             <a:graphic>
               <a:graphicData uri="http://schemas.openxmlformats.org/drawingml/2006/picture">
                 <pic:pic>
                   <pic:nvPicPr>
-                    <pic:cNvPr descr="RELATORIO-R-MARKDOWN-trabalho_files/figure-docx/unnamed-chunk-19-1.png" id="52" name="Picture"/>
+                    <pic:cNvPr descr="RELATORIO-R-MARKDOWN-trabalho_files/figure-docx/unnamed-chunk-19-1.png" id="54" name="Picture"/>
                     <pic:cNvPicPr>
                       <a:picLocks noChangeArrowheads="1" noChangeAspect="1"/>
                     </pic:cNvPicPr>
                   </pic:nvPicPr>
                   <pic:blipFill>
-                    <a:blip r:embed="rId50"/>
+                    <a:blip r:embed="rId52"/>
                     <a:stretch>
                       <a:fillRect/>
                     </a:stretch>
@@ -8673,8 +8726,8 @@
         </w:drawing>
       </w:r>
     </w:p>
-    <w:bookmarkEnd w:id="53"/>
-    <w:bookmarkStart w:id="57" w:name="grafico-de-frequencia-pergunta-8"/>
+    <w:bookmarkEnd w:id="55"/>
+    <w:bookmarkStart w:id="59" w:name="grafico-de-frequencia-pergunta-8"/>
     <w:p>
       <w:pPr>
         <w:pStyle w:val="Heading1"/>
@@ -9831,18 +9884,18 @@
           <wp:inline>
             <wp:extent cx="4620126" cy="3696101"/>
             <wp:effectExtent b="0" l="0" r="0" t="0"/>
-            <wp:docPr descr="" title="" id="55" name="Picture"/>
+            <wp:docPr descr="" title="" id="57" name="Picture"/>
             <a:graphic>
               <a:graphicData uri="http://schemas.openxmlformats.org/drawingml/2006/picture">
                 <pic:pic>
                   <pic:nvPicPr>
-                    <pic:cNvPr descr="RELATORIO-R-MARKDOWN-trabalho_files/figure-docx/unnamed-chunk-21-1.png" id="56" name="Picture"/>
+                    <pic:cNvPr descr="RELATORIO-R-MARKDOWN-trabalho_files/figure-docx/unnamed-chunk-21-1.png" id="58" name="Picture"/>
                     <pic:cNvPicPr>
                       <a:picLocks noChangeArrowheads="1" noChangeAspect="1"/>
                     </pic:cNvPicPr>
                   </pic:nvPicPr>
                   <pic:blipFill>
-                    <a:blip r:embed="rId54"/>
+                    <a:blip r:embed="rId56"/>
                     <a:stretch>
                       <a:fillRect/>
                     </a:stretch>
@@ -9869,8 +9922,8 @@
         </w:drawing>
       </w:r>
     </w:p>
-    <w:bookmarkEnd w:id="57"/>
-    <w:bookmarkStart w:id="61" w:name="grafico-de-frequencia-pergunta-7"/>
+    <w:bookmarkEnd w:id="59"/>
+    <w:bookmarkStart w:id="63" w:name="grafico-de-frequencia-pergunta-7"/>
     <w:p>
       <w:pPr>
         <w:pStyle w:val="Heading1"/>
@@ -11075,18 +11128,18 @@
           <wp:inline>
             <wp:extent cx="4620126" cy="3696101"/>
             <wp:effectExtent b="0" l="0" r="0" t="0"/>
-            <wp:docPr descr="" title="" id="59" name="Picture"/>
+            <wp:docPr descr="" title="" id="61" name="Picture"/>
             <a:graphic>
               <a:graphicData uri="http://schemas.openxmlformats.org/drawingml/2006/picture">
                 <pic:pic>
                   <pic:nvPicPr>
-                    <pic:cNvPr descr="RELATORIO-R-MARKDOWN-trabalho_files/figure-docx/unnamed-chunk-23-1.png" id="60" name="Picture"/>
+                    <pic:cNvPr descr="RELATORIO-R-MARKDOWN-trabalho_files/figure-docx/unnamed-chunk-23-1.png" id="62" name="Picture"/>
                     <pic:cNvPicPr>
                       <a:picLocks noChangeArrowheads="1" noChangeAspect="1"/>
                     </pic:cNvPicPr>
                   </pic:nvPicPr>
                   <pic:blipFill>
-                    <a:blip r:embed="rId58"/>
+                    <a:blip r:embed="rId60"/>
                     <a:stretch>
                       <a:fillRect/>
                     </a:stretch>
@@ -11113,8 +11166,8 @@
         </w:drawing>
       </w:r>
     </w:p>
-    <w:bookmarkEnd w:id="61"/>
-    <w:bookmarkStart w:id="65" w:name="grafico-de-frequencia-pergunta-6"/>
+    <w:bookmarkEnd w:id="63"/>
+    <w:bookmarkStart w:id="67" w:name="grafico-de-frequencia-pergunta-6"/>
     <w:p>
       <w:pPr>
         <w:pStyle w:val="Heading1"/>
@@ -12271,18 +12324,18 @@
           <wp:inline>
             <wp:extent cx="4620126" cy="3696101"/>
             <wp:effectExtent b="0" l="0" r="0" t="0"/>
-            <wp:docPr descr="" title="" id="63" name="Picture"/>
+            <wp:docPr descr="" title="" id="65" name="Picture"/>
             <a:graphic>
               <a:graphicData uri="http://schemas.openxmlformats.org/drawingml/2006/picture">
                 <pic:pic>
                   <pic:nvPicPr>
-                    <pic:cNvPr descr="RELATORIO-R-MARKDOWN-trabalho_files/figure-docx/unnamed-chunk-25-1.png" id="64" name="Picture"/>
+                    <pic:cNvPr descr="RELATORIO-R-MARKDOWN-trabalho_files/figure-docx/unnamed-chunk-25-1.png" id="66" name="Picture"/>
                     <pic:cNvPicPr>
                       <a:picLocks noChangeArrowheads="1" noChangeAspect="1"/>
                     </pic:cNvPicPr>
                   </pic:nvPicPr>
                   <pic:blipFill>
-                    <a:blip r:embed="rId62"/>
+                    <a:blip r:embed="rId64"/>
                     <a:stretch>
                       <a:fillRect/>
                     </a:stretch>
@@ -12309,8 +12362,8 @@
         </w:drawing>
       </w:r>
     </w:p>
-    <w:bookmarkEnd w:id="65"/>
-    <w:bookmarkStart w:id="69" w:name="grafico-de-frequencia-pergunta-5"/>
+    <w:bookmarkEnd w:id="67"/>
+    <w:bookmarkStart w:id="71" w:name="grafico-de-frequencia-pergunta-5"/>
     <w:p>
       <w:pPr>
         <w:pStyle w:val="Heading1"/>
@@ -13467,18 +13520,18 @@
           <wp:inline>
             <wp:extent cx="4620126" cy="3696101"/>
             <wp:effectExtent b="0" l="0" r="0" t="0"/>
-            <wp:docPr descr="" title="" id="67" name="Picture"/>
+            <wp:docPr descr="" title="" id="69" name="Picture"/>
             <a:graphic>
               <a:graphicData uri="http://schemas.openxmlformats.org/drawingml/2006/picture">
                 <pic:pic>
                   <pic:nvPicPr>
-                    <pic:cNvPr descr="RELATORIO-R-MARKDOWN-trabalho_files/figure-docx/unnamed-chunk-27-1.png" id="68" name="Picture"/>
+                    <pic:cNvPr descr="RELATORIO-R-MARKDOWN-trabalho_files/figure-docx/unnamed-chunk-27-1.png" id="70" name="Picture"/>
                     <pic:cNvPicPr>
                       <a:picLocks noChangeArrowheads="1" noChangeAspect="1"/>
                     </pic:cNvPicPr>
                   </pic:nvPicPr>
                   <pic:blipFill>
-                    <a:blip r:embed="rId66"/>
+                    <a:blip r:embed="rId68"/>
                     <a:stretch>
                       <a:fillRect/>
                     </a:stretch>
@@ -13505,8 +13558,8 @@
         </w:drawing>
       </w:r>
     </w:p>
-    <w:bookmarkEnd w:id="69"/>
-    <w:bookmarkStart w:id="73" w:name="grafico-de-frequencia-pergunta-4"/>
+    <w:bookmarkEnd w:id="71"/>
+    <w:bookmarkStart w:id="75" w:name="grafico-de-frequencia-pergunta-4"/>
     <w:p>
       <w:pPr>
         <w:pStyle w:val="Heading1"/>
@@ -14663,18 +14716,18 @@
           <wp:inline>
             <wp:extent cx="4620126" cy="3696101"/>
             <wp:effectExtent b="0" l="0" r="0" t="0"/>
-            <wp:docPr descr="" title="" id="71" name="Picture"/>
+            <wp:docPr descr="" title="" id="73" name="Picture"/>
             <a:graphic>
               <a:graphicData uri="http://schemas.openxmlformats.org/drawingml/2006/picture">
                 <pic:pic>
                   <pic:nvPicPr>
-                    <pic:cNvPr descr="RELATORIO-R-MARKDOWN-trabalho_files/figure-docx/unnamed-chunk-29-1.png" id="72" name="Picture"/>
+                    <pic:cNvPr descr="RELATORIO-R-MARKDOWN-trabalho_files/figure-docx/unnamed-chunk-29-1.png" id="74" name="Picture"/>
                     <pic:cNvPicPr>
                       <a:picLocks noChangeArrowheads="1" noChangeAspect="1"/>
                     </pic:cNvPicPr>
                   </pic:nvPicPr>
                   <pic:blipFill>
-                    <a:blip r:embed="rId70"/>
+                    <a:blip r:embed="rId72"/>
                     <a:stretch>
                       <a:fillRect/>
                     </a:stretch>
@@ -14701,8 +14754,8 @@
         </w:drawing>
       </w:r>
     </w:p>
-    <w:bookmarkEnd w:id="73"/>
-    <w:bookmarkStart w:id="77" w:name="grafico-de-frequencia-pergunta-3"/>
+    <w:bookmarkEnd w:id="75"/>
+    <w:bookmarkStart w:id="79" w:name="grafico-de-frequencia-pergunta-3"/>
     <w:p>
       <w:pPr>
         <w:pStyle w:val="Heading1"/>
@@ -15859,18 +15912,18 @@
           <wp:inline>
             <wp:extent cx="4620126" cy="3696101"/>
             <wp:effectExtent b="0" l="0" r="0" t="0"/>
-            <wp:docPr descr="" title="" id="75" name="Picture"/>
+            <wp:docPr descr="" title="" id="77" name="Picture"/>
             <a:graphic>
               <a:graphicData uri="http://schemas.openxmlformats.org/drawingml/2006/picture">
                 <pic:pic>
                   <pic:nvPicPr>
-                    <pic:cNvPr descr="RELATORIO-R-MARKDOWN-trabalho_files/figure-docx/unnamed-chunk-31-1.png" id="76" name="Picture"/>
+                    <pic:cNvPr descr="RELATORIO-R-MARKDOWN-trabalho_files/figure-docx/unnamed-chunk-31-1.png" id="78" name="Picture"/>
                     <pic:cNvPicPr>
                       <a:picLocks noChangeArrowheads="1" noChangeAspect="1"/>
                     </pic:cNvPicPr>
                   </pic:nvPicPr>
                   <pic:blipFill>
-                    <a:blip r:embed="rId74"/>
+                    <a:blip r:embed="rId76"/>
                     <a:stretch>
                       <a:fillRect/>
                     </a:stretch>
@@ -15897,8 +15950,8 @@
         </w:drawing>
       </w:r>
     </w:p>
-    <w:bookmarkEnd w:id="77"/>
-    <w:bookmarkStart w:id="81" w:name="grafico-de-frequencia-pergunta-2"/>
+    <w:bookmarkEnd w:id="79"/>
+    <w:bookmarkStart w:id="83" w:name="grafico-de-frequencia-pergunta-2"/>
     <w:p>
       <w:pPr>
         <w:pStyle w:val="Heading1"/>
@@ -17055,18 +17108,18 @@
           <wp:inline>
             <wp:extent cx="4620126" cy="3696101"/>
             <wp:effectExtent b="0" l="0" r="0" t="0"/>
-            <wp:docPr descr="" title="" id="79" name="Picture"/>
+            <wp:docPr descr="" title="" id="81" name="Picture"/>
             <a:graphic>
               <a:graphicData uri="http://schemas.openxmlformats.org/drawingml/2006/picture">
                 <pic:pic>
                   <pic:nvPicPr>
-                    <pic:cNvPr descr="RELATORIO-R-MARKDOWN-trabalho_files/figure-docx/unnamed-chunk-33-1.png" id="80" name="Picture"/>
+                    <pic:cNvPr descr="RELATORIO-R-MARKDOWN-trabalho_files/figure-docx/unnamed-chunk-33-1.png" id="82" name="Picture"/>
                     <pic:cNvPicPr>
                       <a:picLocks noChangeArrowheads="1" noChangeAspect="1"/>
                     </pic:cNvPicPr>
                   </pic:nvPicPr>
                   <pic:blipFill>
-                    <a:blip r:embed="rId78"/>
+                    <a:blip r:embed="rId80"/>
                     <a:stretch>
                       <a:fillRect/>
                     </a:stretch>
@@ -17093,8 +17146,8 @@
         </w:drawing>
       </w:r>
     </w:p>
-    <w:bookmarkEnd w:id="81"/>
-    <w:bookmarkStart w:id="85" w:name="grafico-de-frequencia-pergunta-1"/>
+    <w:bookmarkEnd w:id="83"/>
+    <w:bookmarkStart w:id="87" w:name="grafico-de-frequencia-pergunta-1"/>
     <w:p>
       <w:pPr>
         <w:pStyle w:val="Heading1"/>
@@ -18251,18 +18304,18 @@
           <wp:inline>
             <wp:extent cx="4620126" cy="3696101"/>
             <wp:effectExtent b="0" l="0" r="0" t="0"/>
-            <wp:docPr descr="" title="" id="83" name="Picture"/>
+            <wp:docPr descr="" title="" id="85" name="Picture"/>
             <a:graphic>
               <a:graphicData uri="http://schemas.openxmlformats.org/drawingml/2006/picture">
                 <pic:pic>
                   <pic:nvPicPr>
-                    <pic:cNvPr descr="RELATORIO-R-MARKDOWN-trabalho_files/figure-docx/unnamed-chunk-35-1.png" id="84" name="Picture"/>
+                    <pic:cNvPr descr="RELATORIO-R-MARKDOWN-trabalho_files/figure-docx/unnamed-chunk-35-1.png" id="86" name="Picture"/>
                     <pic:cNvPicPr>
                       <a:picLocks noChangeArrowheads="1" noChangeAspect="1"/>
                     </pic:cNvPicPr>
                   </pic:nvPicPr>
                   <pic:blipFill>
-                    <a:blip r:embed="rId82"/>
+                    <a:blip r:embed="rId84"/>
                     <a:stretch>
                       <a:fillRect/>
                     </a:stretch>
@@ -18289,7 +18342,7 @@
         </w:drawing>
       </w:r>
     </w:p>
-    <w:bookmarkEnd w:id="85"/>
+    <w:bookmarkEnd w:id="87"/>
     <w:sectPr/>
   </w:body>
 </w:document>
